--- a/teoria_lr2.docx
+++ b/teoria_lr2.docx
@@ -3,12 +3,12 @@
 <w:document xmlns:wpc="http://schemas.microsoft.com/office/word/2010/wordprocessingCanvas" xmlns:cx="http://schemas.microsoft.com/office/drawing/2014/chartex" xmlns:cx1="http://schemas.microsoft.com/office/drawing/2015/9/8/chartex" xmlns:mc="http://schemas.openxmlformats.org/markup-compatibility/2006" xmlns:o="urn:schemas-microsoft-com:office:office" xmlns:r="http://schemas.openxmlformats.org/officeDocument/2006/relationships" xmlns:m="http://schemas.openxmlformats.org/officeDocument/2006/math" xmlns:v="urn:schemas-microsoft-com:vml" xmlns:wp14="http://schemas.microsoft.com/office/word/2010/wordprocessingDrawing" xmlns:wp="http://schemas.openxmlformats.org/drawingml/2006/wordprocessingDrawing" xmlns:w10="urn:schemas-microsoft-com:office:word" xmlns:w="http://schemas.openxmlformats.org/wordprocessingml/2006/main" xmlns:w14="http://schemas.microsoft.com/office/word/2010/wordml" xmlns:w15="http://schemas.microsoft.com/office/word/2012/wordml" xmlns:w16se="http://schemas.microsoft.com/office/word/2015/wordml/symex" xmlns:wpg="http://schemas.microsoft.com/office/word/2010/wordprocessingGroup" xmlns:wpi="http://schemas.microsoft.com/office/word/2010/wordprocessingInk" xmlns:wne="http://schemas.microsoft.com/office/word/2006/wordml" xmlns:wps="http://schemas.microsoft.com/office/word/2010/wordprocessingShape" mc:Ignorable="w14 w15 w16se wp14">
   <w:body>
     <w:p>
-      <w:r>
-        <w:t>.1. Для чего служит диаграмма классов и как она представляется</w:t>
-      </w:r>
-    </w:p>
-    <w:p>
-      <w:pPr>
+      <w:pPr>
+        <w:pStyle w:val="a5"/>
+        <w:numPr>
+          <w:ilvl w:val="0"/>
+          <w:numId w:val="1"/>
+        </w:numPr>
         <w:rPr>
           <w:rStyle w:val="hgkelc"/>
         </w:rPr>
@@ -65,7 +65,12 @@
     </w:p>
     <w:p>
       <w:r>
-        <w:t>2. Каким образом описываются классы в UML.</w:t>
+        <w:t xml:space="preserve">2. Каким образом </w:t>
+      </w:r>
+      <w:bookmarkStart w:id="0" w:name="_GoBack"/>
+      <w:bookmarkEnd w:id="0"/>
+      <w:r>
+        <w:t xml:space="preserve"> классы в UML.</w:t>
       </w:r>
     </w:p>
     <w:p>
@@ -259,114 +264,6 @@
             <wp:extent cx="3972479" cy="1324160"/>
             <wp:effectExtent l="0" t="0" r="0" b="9525"/>
             <wp:docPr id="1" name="Рисунок 1"/>
-            <wp:cNvGraphicFramePr>
-              <a:graphicFrameLocks xmlns:a="http://schemas.openxmlformats.org/drawingml/2006/main" noChangeAspect="1"/>
-            </wp:cNvGraphicFramePr>
-            <a:graphic xmlns:a="http://schemas.openxmlformats.org/drawingml/2006/main">
-              <a:graphicData uri="http://schemas.openxmlformats.org/drawingml/2006/picture">
-                <pic:pic xmlns:pic="http://schemas.openxmlformats.org/drawingml/2006/picture">
-                  <pic:nvPicPr>
-                    <pic:cNvPr id="1" name=""/>
-                    <pic:cNvPicPr/>
-                  </pic:nvPicPr>
-                  <pic:blipFill>
-                    <a:blip r:embed="rId5"/>
-                    <a:stretch>
-                      <a:fillRect/>
-                    </a:stretch>
-                  </pic:blipFill>
-                  <pic:spPr>
-                    <a:xfrm>
-                      <a:off x="0" y="0"/>
-                      <a:ext cx="3972479" cy="1324160"/>
-                    </a:xfrm>
-                    <a:prstGeom prst="rect">
-                      <a:avLst/>
-                    </a:prstGeom>
-                  </pic:spPr>
-                </pic:pic>
-              </a:graphicData>
-            </a:graphic>
-          </wp:inline>
-        </w:drawing>
-      </w:r>
-    </w:p>
-    <w:p>
-      <w:proofErr w:type="gramStart"/>
-      <w:r>
-        <w:t>Класс</w:t>
-      </w:r>
-      <w:proofErr w:type="gramEnd"/>
-      <w:r>
-        <w:t xml:space="preserve"> а зависит от класса б</w:t>
-      </w:r>
-    </w:p>
-    <w:p>
-      <w:r>
-        <w:t xml:space="preserve"> </w:t>
-      </w:r>
-      <w:r>
-        <w:t xml:space="preserve">- </w:t>
-      </w:r>
-      <w:r>
-        <w:t>отношение</w:t>
-      </w:r>
-      <w:r>
-        <w:t xml:space="preserve"> </w:t>
-      </w:r>
-      <w:r>
-        <w:t>ассоциации</w:t>
-      </w:r>
-      <w:r>
-        <w:t xml:space="preserve"> (</w:t>
-      </w:r>
-      <w:r>
-        <w:rPr>
-          <w:lang w:val="en-US"/>
-        </w:rPr>
-        <w:t>association</w:t>
-      </w:r>
-      <w:r>
-        <w:t xml:space="preserve"> </w:t>
-      </w:r>
-      <w:r>
-        <w:rPr>
-          <w:lang w:val="en-US"/>
-        </w:rPr>
-        <w:t>relationship</w:t>
-      </w:r>
-      <w:r>
-        <w:t xml:space="preserve">); </w:t>
-      </w:r>
-    </w:p>
-    <w:p>
-      <w:r>
-        <w:rPr>
-          <w:rFonts w:ascii="Verdana" w:hAnsi="Verdana"/>
-          <w:color w:val="000000"/>
-          <w:sz w:val="20"/>
-          <w:szCs w:val="20"/>
-          <w:shd w:val="clear" w:color="auto" w:fill="F7F7FA"/>
-        </w:rPr>
-        <w:t>Ассоциация - это отношение, при котором объекты одного типа неким образом связаны с объектами другого типа. Например, объект одного типа содержит или использует объект другого типа.</w:t>
-      </w:r>
-    </w:p>
-    <w:p>
-      <w:r>
-        <w:t>Отношение ассоциации соответствует наличию некоторой связи между классами. Данное отношение обозначается сплошной линией с дополнительными специальными символами, которые характеризуют отдельные свойства конкретной ассоциации.</w:t>
-      </w:r>
-    </w:p>
-    <w:p>
-      <w:r>
-        <w:rPr>
-          <w:noProof/>
-          <w:lang w:eastAsia="ru-RU"/>
-        </w:rPr>
-        <w:drawing>
-          <wp:inline distT="0" distB="0" distL="0" distR="0" wp14:anchorId="0FAB7267" wp14:editId="11B43CB2">
-            <wp:extent cx="5940425" cy="1464310"/>
-            <wp:effectExtent l="0" t="0" r="3175" b="2540"/>
-            <wp:docPr id="2" name="Рисунок 2"/>
             <wp:cNvGraphicFramePr>
               <a:graphicFrameLocks xmlns:a="http://schemas.openxmlformats.org/drawingml/2006/main" noChangeAspect="1"/>
             </wp:cNvGraphicFramePr>
@@ -386,7 +283,7 @@
                   <pic:spPr>
                     <a:xfrm>
                       <a:off x="0" y="0"/>
-                      <a:ext cx="5940425" cy="1464310"/>
+                      <a:ext cx="3972479" cy="1324160"/>
                     </a:xfrm>
                     <a:prstGeom prst="rect">
                       <a:avLst/>
@@ -400,11 +297,19 @@
       </w:r>
     </w:p>
     <w:p>
-      <w:r>
-        <w:t>Сотрудник работает в компании</w:t>
-      </w:r>
-    </w:p>
-    <w:p>
+      <w:proofErr w:type="gramStart"/>
+      <w:r>
+        <w:t>Класс</w:t>
+      </w:r>
+      <w:proofErr w:type="gramEnd"/>
+      <w:r>
+        <w:t xml:space="preserve"> а зависит от класса б</w:t>
+      </w:r>
+    </w:p>
+    <w:p>
+      <w:r>
+        <w:t xml:space="preserve"> </w:t>
+      </w:r>
       <w:r>
         <w:t xml:space="preserve">- </w:t>
       </w:r>
@@ -415,7 +320,7 @@
         <w:t xml:space="preserve"> </w:t>
       </w:r>
       <w:r>
-        <w:t>обобщения</w:t>
+        <w:t>ассоциации</w:t>
       </w:r>
       <w:r>
         <w:t xml:space="preserve"> (</w:t>
@@ -424,7 +329,7 @@
         <w:rPr>
           <w:lang w:val="en-US"/>
         </w:rPr>
-        <w:t>generalization</w:t>
+        <w:t>association</w:t>
       </w:r>
       <w:r>
         <w:t xml:space="preserve"> </w:t>
@@ -436,12 +341,24 @@
         <w:t>relationship</w:t>
       </w:r>
       <w:r>
-        <w:t>).</w:t>
-      </w:r>
-    </w:p>
-    <w:p>
-      <w:r>
-        <w:t>Применительно к диаграмме классов данное отношение описывает иерархическое строение классов и наследование их свойств и поведения. При этом предполагается, что класс-потомок обладает всеми свойствами и поведением класса-предка, а также имеет свои собственные свойства и поведение, которые отсутствуют у класса-предка.</w:t>
+        <w:t xml:space="preserve">); </w:t>
+      </w:r>
+    </w:p>
+    <w:p>
+      <w:r>
+        <w:rPr>
+          <w:rFonts w:ascii="Verdana" w:hAnsi="Verdana"/>
+          <w:color w:val="000000"/>
+          <w:sz w:val="20"/>
+          <w:szCs w:val="20"/>
+          <w:shd w:val="clear" w:color="auto" w:fill="F7F7FA"/>
+        </w:rPr>
+        <w:t>Ассоциация - это отношение, при котором объекты одного типа неким образом связаны с объектами другого типа. Например, объект одного типа содержит или использует объект другого типа.</w:t>
+      </w:r>
+    </w:p>
+    <w:p>
+      <w:r>
+        <w:t>Отношение ассоциации соответствует наличию некоторой связи между классами. Данное отношение обозначается сплошной линией с дополнительными специальными символами, которые характеризуют отдельные свойства конкретной ассоциации.</w:t>
       </w:r>
     </w:p>
     <w:p>
@@ -451,10 +368,10 @@
           <w:lang w:eastAsia="ru-RU"/>
         </w:rPr>
         <w:drawing>
-          <wp:inline distT="0" distB="0" distL="0" distR="0" wp14:anchorId="5D1342A2" wp14:editId="16987F70">
-            <wp:extent cx="5940425" cy="504190"/>
-            <wp:effectExtent l="0" t="0" r="3175" b="0"/>
-            <wp:docPr id="4" name="Рисунок 4"/>
+          <wp:inline distT="0" distB="0" distL="0" distR="0" wp14:anchorId="0FAB7267" wp14:editId="11B43CB2">
+            <wp:extent cx="5940425" cy="1464310"/>
+            <wp:effectExtent l="0" t="0" r="3175" b="2540"/>
+            <wp:docPr id="2" name="Рисунок 2"/>
             <wp:cNvGraphicFramePr>
               <a:graphicFrameLocks xmlns:a="http://schemas.openxmlformats.org/drawingml/2006/main" noChangeAspect="1"/>
             </wp:cNvGraphicFramePr>
@@ -474,6 +391,94 @@
                   <pic:spPr>
                     <a:xfrm>
                       <a:off x="0" y="0"/>
+                      <a:ext cx="5940425" cy="1464310"/>
+                    </a:xfrm>
+                    <a:prstGeom prst="rect">
+                      <a:avLst/>
+                    </a:prstGeom>
+                  </pic:spPr>
+                </pic:pic>
+              </a:graphicData>
+            </a:graphic>
+          </wp:inline>
+        </w:drawing>
+      </w:r>
+    </w:p>
+    <w:p>
+      <w:r>
+        <w:t>Сотрудник работает в компании</w:t>
+      </w:r>
+    </w:p>
+    <w:p>
+      <w:r>
+        <w:t xml:space="preserve">- </w:t>
+      </w:r>
+      <w:r>
+        <w:t>отношение</w:t>
+      </w:r>
+      <w:r>
+        <w:t xml:space="preserve"> </w:t>
+      </w:r>
+      <w:r>
+        <w:t>обобщения</w:t>
+      </w:r>
+      <w:r>
+        <w:t xml:space="preserve"> (</w:t>
+      </w:r>
+      <w:r>
+        <w:rPr>
+          <w:lang w:val="en-US"/>
+        </w:rPr>
+        <w:t>generalization</w:t>
+      </w:r>
+      <w:r>
+        <w:t xml:space="preserve"> </w:t>
+      </w:r>
+      <w:r>
+        <w:rPr>
+          <w:lang w:val="en-US"/>
+        </w:rPr>
+        <w:t>relationship</w:t>
+      </w:r>
+      <w:r>
+        <w:t>).</w:t>
+      </w:r>
+    </w:p>
+    <w:p>
+      <w:r>
+        <w:t>Применительно к диаграмме классов данное отношение описывает иерархическое строение классов и наследование их свойств и поведения. При этом предполагается, что класс-потомок обладает всеми свойствами и поведением класса-предка, а также имеет свои собственные свойства и поведение, которые отсутствуют у класса-предка.</w:t>
+      </w:r>
+    </w:p>
+    <w:p>
+      <w:r>
+        <w:rPr>
+          <w:noProof/>
+          <w:lang w:eastAsia="ru-RU"/>
+        </w:rPr>
+        <w:drawing>
+          <wp:inline distT="0" distB="0" distL="0" distR="0" wp14:anchorId="5D1342A2" wp14:editId="16987F70">
+            <wp:extent cx="5940425" cy="504190"/>
+            <wp:effectExtent l="0" t="0" r="3175" b="0"/>
+            <wp:docPr id="4" name="Рисунок 4"/>
+            <wp:cNvGraphicFramePr>
+              <a:graphicFrameLocks xmlns:a="http://schemas.openxmlformats.org/drawingml/2006/main" noChangeAspect="1"/>
+            </wp:cNvGraphicFramePr>
+            <a:graphic xmlns:a="http://schemas.openxmlformats.org/drawingml/2006/main">
+              <a:graphicData uri="http://schemas.openxmlformats.org/drawingml/2006/picture">
+                <pic:pic xmlns:pic="http://schemas.openxmlformats.org/drawingml/2006/picture">
+                  <pic:nvPicPr>
+                    <pic:cNvPr id="1" name=""/>
+                    <pic:cNvPicPr/>
+                  </pic:nvPicPr>
+                  <pic:blipFill>
+                    <a:blip r:embed="rId8"/>
+                    <a:stretch>
+                      <a:fillRect/>
+                    </a:stretch>
+                  </pic:blipFill>
+                  <pic:spPr>
+                    <a:xfrm>
+                      <a:off x="0" y="0"/>
                       <a:ext cx="5940425" cy="504190"/>
                     </a:xfrm>
                     <a:prstGeom prst="rect">
@@ -618,7 +623,7 @@
                     </pic:cNvPicPr>
                   </pic:nvPicPr>
                   <pic:blipFill>
-                    <a:blip r:embed="rId8">
+                    <a:blip r:embed="rId9">
                       <a:extLst>
                         <a:ext uri="{28A0092B-C50C-407E-A947-70E740481C1C}">
                           <a14:useLocalDpi xmlns:a14="http://schemas.microsoft.com/office/drawing/2010/main" val="0"/>
@@ -681,7 +686,7 @@
                     </pic:cNvPicPr>
                   </pic:nvPicPr>
                   <pic:blipFill>
-                    <a:blip r:embed="rId9">
+                    <a:blip r:embed="rId10">
                       <a:extLst>
                         <a:ext uri="{28A0092B-C50C-407E-A947-70E740481C1C}">
                           <a14:useLocalDpi xmlns:a14="http://schemas.microsoft.com/office/drawing/2010/main" val="0"/>
@@ -779,8 +784,6 @@
       <w:r>
         <w:t>Используем одно и то же разными способами.</w:t>
       </w:r>
-      <w:bookmarkStart w:id="0" w:name="_GoBack"/>
-      <w:bookmarkEnd w:id="0"/>
     </w:p>
     <w:sectPr>
       <w:pgSz w:w="11906" w:h="16838"/>
@@ -790,6 +793,103 @@
     </w:sectPr>
   </w:body>
 </w:document>
+</file>
+
+<file path=word/numbering.xml><?xml version="1.0" encoding="utf-8"?>
+<w:numbering xmlns:wpc="http://schemas.microsoft.com/office/word/2010/wordprocessingCanvas" xmlns:cx="http://schemas.microsoft.com/office/drawing/2014/chartex" xmlns:cx1="http://schemas.microsoft.com/office/drawing/2015/9/8/chartex" xmlns:mc="http://schemas.openxmlformats.org/markup-compatibility/2006" xmlns:o="urn:schemas-microsoft-com:office:office" xmlns:r="http://schemas.openxmlformats.org/officeDocument/2006/relationships" xmlns:m="http://schemas.openxmlformats.org/officeDocument/2006/math" xmlns:v="urn:schemas-microsoft-com:vml" xmlns:wp14="http://schemas.microsoft.com/office/word/2010/wordprocessingDrawing" xmlns:wp="http://schemas.openxmlformats.org/drawingml/2006/wordprocessingDrawing" xmlns:w10="urn:schemas-microsoft-com:office:word" xmlns:w="http://schemas.openxmlformats.org/wordprocessingml/2006/main" xmlns:w14="http://schemas.microsoft.com/office/word/2010/wordml" xmlns:w15="http://schemas.microsoft.com/office/word/2012/wordml" xmlns:w16se="http://schemas.microsoft.com/office/word/2015/wordml/symex" xmlns:wpg="http://schemas.microsoft.com/office/word/2010/wordprocessingGroup" xmlns:wpi="http://schemas.microsoft.com/office/word/2010/wordprocessingInk" xmlns:wne="http://schemas.microsoft.com/office/word/2006/wordml" xmlns:wps="http://schemas.microsoft.com/office/word/2010/wordprocessingShape" mc:Ignorable="w14 w15 w16se wp14">
+  <w:abstractNum w:abstractNumId="0" w15:restartNumberingAfterBreak="0">
+    <w:nsid w:val="4F1F30B7"/>
+    <w:multiLevelType w:val="hybridMultilevel"/>
+    <w:tmpl w:val="01662712"/>
+    <w:lvl w:ilvl="0" w:tplc="0419000F">
+      <w:start w:val="1"/>
+      <w:numFmt w:val="decimal"/>
+      <w:lvlText w:val="%1."/>
+      <w:lvlJc w:val="left"/>
+      <w:pPr>
+        <w:ind w:left="720" w:hanging="360"/>
+      </w:pPr>
+      <w:rPr>
+        <w:rFonts w:hint="default"/>
+      </w:rPr>
+    </w:lvl>
+    <w:lvl w:ilvl="1" w:tplc="04190019" w:tentative="1">
+      <w:start w:val="1"/>
+      <w:numFmt w:val="lowerLetter"/>
+      <w:lvlText w:val="%2."/>
+      <w:lvlJc w:val="left"/>
+      <w:pPr>
+        <w:ind w:left="1440" w:hanging="360"/>
+      </w:pPr>
+    </w:lvl>
+    <w:lvl w:ilvl="2" w:tplc="0419001B" w:tentative="1">
+      <w:start w:val="1"/>
+      <w:numFmt w:val="lowerRoman"/>
+      <w:lvlText w:val="%3."/>
+      <w:lvlJc w:val="right"/>
+      <w:pPr>
+        <w:ind w:left="2160" w:hanging="180"/>
+      </w:pPr>
+    </w:lvl>
+    <w:lvl w:ilvl="3" w:tplc="0419000F" w:tentative="1">
+      <w:start w:val="1"/>
+      <w:numFmt w:val="decimal"/>
+      <w:lvlText w:val="%4."/>
+      <w:lvlJc w:val="left"/>
+      <w:pPr>
+        <w:ind w:left="2880" w:hanging="360"/>
+      </w:pPr>
+    </w:lvl>
+    <w:lvl w:ilvl="4" w:tplc="04190019" w:tentative="1">
+      <w:start w:val="1"/>
+      <w:numFmt w:val="lowerLetter"/>
+      <w:lvlText w:val="%5."/>
+      <w:lvlJc w:val="left"/>
+      <w:pPr>
+        <w:ind w:left="3600" w:hanging="360"/>
+      </w:pPr>
+    </w:lvl>
+    <w:lvl w:ilvl="5" w:tplc="0419001B" w:tentative="1">
+      <w:start w:val="1"/>
+      <w:numFmt w:val="lowerRoman"/>
+      <w:lvlText w:val="%6."/>
+      <w:lvlJc w:val="right"/>
+      <w:pPr>
+        <w:ind w:left="4320" w:hanging="180"/>
+      </w:pPr>
+    </w:lvl>
+    <w:lvl w:ilvl="6" w:tplc="0419000F" w:tentative="1">
+      <w:start w:val="1"/>
+      <w:numFmt w:val="decimal"/>
+      <w:lvlText w:val="%7."/>
+      <w:lvlJc w:val="left"/>
+      <w:pPr>
+        <w:ind w:left="5040" w:hanging="360"/>
+      </w:pPr>
+    </w:lvl>
+    <w:lvl w:ilvl="7" w:tplc="04190019" w:tentative="1">
+      <w:start w:val="1"/>
+      <w:numFmt w:val="lowerLetter"/>
+      <w:lvlText w:val="%8."/>
+      <w:lvlJc w:val="left"/>
+      <w:pPr>
+        <w:ind w:left="5760" w:hanging="360"/>
+      </w:pPr>
+    </w:lvl>
+    <w:lvl w:ilvl="8" w:tplc="0419001B" w:tentative="1">
+      <w:start w:val="1"/>
+      <w:numFmt w:val="lowerRoman"/>
+      <w:lvlText w:val="%9."/>
+      <w:lvlJc w:val="right"/>
+      <w:pPr>
+        <w:ind w:left="6480" w:hanging="180"/>
+      </w:pPr>
+    </w:lvl>
+  </w:abstractNum>
+  <w:num w:numId="1">
+    <w:abstractNumId w:val="0"/>
+  </w:num>
+</w:numbering>
 </file>
 
 <file path=word/styles.xml><?xml version="1.0" encoding="utf-8"?>
@@ -1247,6 +1347,17 @@
       <w:bCs/>
     </w:rPr>
   </w:style>
+  <w:style w:type="paragraph" w:styleId="a5">
+    <w:name w:val="List Paragraph"/>
+    <w:basedOn w:val="a"/>
+    <w:uiPriority w:val="34"/>
+    <w:qFormat/>
+    <w:rsid w:val="00BA6229"/>
+    <w:pPr>
+      <w:ind w:left="720"/>
+      <w:contextualSpacing/>
+    </w:pPr>
+  </w:style>
 </w:styles>
 </file>
 
@@ -1516,7 +1627,7 @@
 </file>
 
 <file path=customXml/itemProps1.xml><?xml version="1.0" encoding="utf-8"?>
-<ds:datastoreItem xmlns:ds="http://schemas.openxmlformats.org/officeDocument/2006/customXml" ds:itemID="{35DAD82E-02AC-43DE-A09A-91AD53FE5CCB}">
+<ds:datastoreItem xmlns:ds="http://schemas.openxmlformats.org/officeDocument/2006/customXml" ds:itemID="{CE36765B-39E2-4ECD-BCE9-69CB5EA213B9}">
   <ds:schemaRefs>
     <ds:schemaRef ds:uri="http://schemas.openxmlformats.org/officeDocument/2006/bibliography"/>
   </ds:schemaRefs>
